--- a/src_Set-OutlookSignatures/sample templates/Signatures DOCX/External informal Shared.docx
+++ b/src_Set-OutlookSignatures/sample templates/Signatures DOCX/External informal Shared.docx
@@ -5,23 +5,29 @@
     <w:p>
       <w:pPr>
         <w:rPr>
+          <w:rFonts w:ascii="Calibri" w:hAnsi="Calibri" w:cs="Calibri"/>
           <w:lang w:val="en-US"/>
         </w:rPr>
       </w:pPr>
       <w:r>
         <w:rPr>
+          <w:rFonts w:ascii="Calibri" w:hAnsi="Calibri" w:cs="Calibri"/>
           <w:lang w:val="en-US"/>
         </w:rPr>
         <w:t>Kind regards</w:t>
       </w:r>
-      <w:r>
-        <w:rPr>
+      <w:proofErr w:type="gramStart"/>
+      <w:r>
+        <w:rPr>
+          <w:rFonts w:ascii="Calibri" w:hAnsi="Calibri" w:cs="Calibri"/>
           <w:lang w:val="en-US"/>
         </w:rPr>
         <w:t xml:space="preserve"> ..</w:t>
       </w:r>
-      <w:r>
-        <w:rPr>
+      <w:proofErr w:type="gramEnd"/>
+      <w:r>
+        <w:rPr>
+          <w:rFonts w:ascii="Calibri" w:hAnsi="Calibri" w:cs="Calibri"/>
           <w:lang w:val="en-US"/>
         </w:rPr>
         <w:t xml:space="preserve"> </w:t>
@@ -29,6 +35,7 @@
       <w:proofErr w:type="spellStart"/>
       <w:r>
         <w:rPr>
+          <w:rFonts w:ascii="Calibri" w:hAnsi="Calibri" w:cs="Calibri"/>
           <w:lang w:val="en-US"/>
         </w:rPr>
         <w:t>Freundliche</w:t>
@@ -36,6 +43,7 @@
       <w:proofErr w:type="spellEnd"/>
       <w:r>
         <w:rPr>
+          <w:rFonts w:ascii="Calibri" w:hAnsi="Calibri" w:cs="Calibri"/>
           <w:lang w:val="en-US"/>
         </w:rPr>
         <w:t xml:space="preserve"> </w:t>
@@ -43,6 +51,7 @@
       <w:proofErr w:type="spellStart"/>
       <w:r>
         <w:rPr>
+          <w:rFonts w:ascii="Calibri" w:hAnsi="Calibri" w:cs="Calibri"/>
           <w:lang w:val="en-US"/>
         </w:rPr>
         <w:t>Grüße</w:t>
@@ -53,24 +62,28 @@
       <w:pPr>
         <w:rPr>
           <w:rStyle w:val="Hyperlink"/>
+          <w:rFonts w:ascii="Calibri" w:hAnsi="Calibri" w:cs="Calibri"/>
           <w:color w:val="auto"/>
           <w:lang w:val="en-US"/>
         </w:rPr>
       </w:pPr>
       <w:r>
         <w:rPr>
+          <w:rFonts w:ascii="Calibri" w:hAnsi="Calibri" w:cs="Calibri"/>
           <w:lang w:val="en-US"/>
         </w:rPr>
         <w:t>Your t</w:t>
       </w:r>
       <w:r>
         <w:rPr>
+          <w:rFonts w:ascii="Calibri" w:hAnsi="Calibri" w:cs="Calibri"/>
           <w:lang w:val="en-US"/>
         </w:rPr>
         <w:t xml:space="preserve">eam </w:t>
       </w:r>
       <w:r>
         <w:rPr>
+          <w:rFonts w:ascii="Calibri" w:hAnsi="Calibri" w:cs="Calibri"/>
           <w:lang w:val="en-US"/>
         </w:rPr>
         <w:t>$</w:t>
@@ -78,43 +91,36 @@
       <w:proofErr w:type="spellStart"/>
       <w:r>
         <w:rPr>
-          <w:lang w:val="en-US"/>
-        </w:rPr>
-        <w:t>C</w:t>
-      </w:r>
-      <w:r>
-        <w:rPr>
-          <w:lang w:val="en-US"/>
-        </w:rPr>
-        <w:t>urrent</w:t>
-      </w:r>
-      <w:r>
-        <w:rPr>
+          <w:rFonts w:ascii="Calibri" w:hAnsi="Calibri" w:cs="Calibri"/>
+          <w:lang w:val="en-US"/>
+        </w:rPr>
+        <w:t>Current</w:t>
+      </w:r>
+      <w:r>
+        <w:rPr>
+          <w:rFonts w:ascii="Calibri" w:hAnsi="Calibri" w:cs="Calibri"/>
           <w:lang w:val="en-US"/>
         </w:rPr>
         <w:t>Mailbox</w:t>
       </w:r>
       <w:r>
         <w:rPr>
-          <w:lang w:val="en-US"/>
-        </w:rPr>
-        <w:t>T</w:t>
-      </w:r>
-      <w:r>
-        <w:rPr>
-          <w:lang w:val="en-US"/>
-        </w:rPr>
-        <w:t>itle</w:t>
+          <w:rFonts w:ascii="Calibri" w:hAnsi="Calibri" w:cs="Calibri"/>
+          <w:lang w:val="en-US"/>
+        </w:rPr>
+        <w:t>Title</w:t>
       </w:r>
       <w:proofErr w:type="spellEnd"/>
       <w:r>
         <w:rPr>
+          <w:rFonts w:ascii="Calibri" w:hAnsi="Calibri" w:cs="Calibri"/>
           <w:lang w:val="en-US"/>
         </w:rPr>
         <w:t>$</w:t>
       </w:r>
       <w:r>
         <w:rPr>
+          <w:rFonts w:ascii="Calibri" w:hAnsi="Calibri" w:cs="Calibri"/>
           <w:lang w:val="en-US"/>
         </w:rPr>
         <w:br/>
@@ -123,6 +129,7 @@
         <w:r>
           <w:rPr>
             <w:rStyle w:val="Hyperlink"/>
+            <w:rFonts w:ascii="Calibri" w:hAnsi="Calibri" w:cs="Calibri"/>
             <w:color w:val="auto"/>
             <w:lang w:val="en-US"/>
           </w:rPr>
@@ -132,6 +139,7 @@
         <w:r>
           <w:rPr>
             <w:rStyle w:val="Hyperlink"/>
+            <w:rFonts w:ascii="Calibri" w:hAnsi="Calibri" w:cs="Calibri"/>
             <w:color w:val="auto"/>
             <w:lang w:val="en-US"/>
           </w:rPr>
@@ -141,6 +149,7 @@
         <w:r>
           <w:rPr>
             <w:rStyle w:val="Hyperlink"/>
+            <w:rFonts w:ascii="Calibri" w:hAnsi="Calibri" w:cs="Calibri"/>
             <w:color w:val="auto"/>
             <w:lang w:val="en-US"/>
           </w:rPr>
@@ -151,6 +160,7 @@
     <w:p>
       <w:pPr>
         <w:rPr>
+          <w:rFonts w:ascii="Calibri" w:hAnsi="Calibri" w:cs="Calibri"/>
           <w:lang w:val="en-US"/>
         </w:rPr>
       </w:pPr>

--- a/src_Set-OutlookSignatures/sample templates/Signatures DOCX/External informal Shared.docx
+++ b/src_Set-OutlookSignatures/sample templates/Signatures DOCX/External informal Shared.docx
@@ -16,7 +16,6 @@
         </w:rPr>
         <w:t>Kind regards</w:t>
       </w:r>
-      <w:proofErr w:type="gramStart"/>
       <w:r>
         <w:rPr>
           <w:rFonts w:ascii="Calibri" w:hAnsi="Calibri" w:cs="Calibri"/>
@@ -24,7 +23,6 @@
         </w:rPr>
         <w:t xml:space="preserve"> ..</w:t>
       </w:r>
-      <w:proofErr w:type="gramEnd"/>
       <w:r>
         <w:rPr>
           <w:rFonts w:ascii="Calibri" w:hAnsi="Calibri" w:cs="Calibri"/>
@@ -32,7 +30,6 @@
         </w:rPr>
         <w:t xml:space="preserve"> </w:t>
       </w:r>
-      <w:proofErr w:type="spellStart"/>
       <w:r>
         <w:rPr>
           <w:rFonts w:ascii="Calibri" w:hAnsi="Calibri" w:cs="Calibri"/>
@@ -40,23 +37,13 @@
         </w:rPr>
         <w:t>Freundliche</w:t>
       </w:r>
-      <w:proofErr w:type="spellEnd"/>
-      <w:r>
-        <w:rPr>
-          <w:rFonts w:ascii="Calibri" w:hAnsi="Calibri" w:cs="Calibri"/>
-          <w:lang w:val="en-US"/>
-        </w:rPr>
-        <w:t xml:space="preserve"> </w:t>
-      </w:r>
-      <w:proofErr w:type="spellStart"/>
-      <w:r>
-        <w:rPr>
-          <w:rFonts w:ascii="Calibri" w:hAnsi="Calibri" w:cs="Calibri"/>
-          <w:lang w:val="en-US"/>
-        </w:rPr>
-        <w:t>Grüße</w:t>
-      </w:r>
-      <w:proofErr w:type="spellEnd"/>
+      <w:r>
+        <w:rPr>
+          <w:rFonts w:ascii="Calibri" w:hAnsi="Calibri" w:cs="Calibri"/>
+          <w:lang w:val="en-US"/>
+        </w:rPr>
+        <w:t xml:space="preserve"> Grüße</w:t>
+      </w:r>
     </w:p>
     <w:p>
       <w:pPr>
@@ -86,15 +73,7 @@
           <w:rFonts w:ascii="Calibri" w:hAnsi="Calibri" w:cs="Calibri"/>
           <w:lang w:val="en-US"/>
         </w:rPr>
-        <w:t>$</w:t>
-      </w:r>
-      <w:proofErr w:type="spellStart"/>
-      <w:r>
-        <w:rPr>
-          <w:rFonts w:ascii="Calibri" w:hAnsi="Calibri" w:cs="Calibri"/>
-          <w:lang w:val="en-US"/>
-        </w:rPr>
-        <w:t>Current</w:t>
+        <w:t>$Current</w:t>
       </w:r>
       <w:r>
         <w:rPr>
@@ -108,15 +87,7 @@
           <w:rFonts w:ascii="Calibri" w:hAnsi="Calibri" w:cs="Calibri"/>
           <w:lang w:val="en-US"/>
         </w:rPr>
-        <w:t>Title</w:t>
-      </w:r>
-      <w:proofErr w:type="spellEnd"/>
-      <w:r>
-        <w:rPr>
-          <w:rFonts w:ascii="Calibri" w:hAnsi="Calibri" w:cs="Calibri"/>
-          <w:lang w:val="en-US"/>
-        </w:rPr>
-        <w:t>$</w:t>
+        <w:t>Title$</w:t>
       </w:r>
       <w:r>
         <w:rPr>
@@ -133,27 +104,7 @@
             <w:color w:val="auto"/>
             <w:lang w:val="en-US"/>
           </w:rPr>
-          <w:t>$</w:t>
-        </w:r>
-        <w:proofErr w:type="spellStart"/>
-        <w:r>
-          <w:rPr>
-            <w:rStyle w:val="Hyperlink"/>
-            <w:rFonts w:ascii="Calibri" w:hAnsi="Calibri" w:cs="Calibri"/>
-            <w:color w:val="auto"/>
-            <w:lang w:val="en-US"/>
-          </w:rPr>
-          <w:t>CurrentMailboxMail</w:t>
-        </w:r>
-        <w:proofErr w:type="spellEnd"/>
-        <w:r>
-          <w:rPr>
-            <w:rStyle w:val="Hyperlink"/>
-            <w:rFonts w:ascii="Calibri" w:hAnsi="Calibri" w:cs="Calibri"/>
-            <w:color w:val="auto"/>
-            <w:lang w:val="en-US"/>
-          </w:rPr>
-          <w:t>$</w:t>
+          <w:t>$CurrentMailboxMail$</w:t>
         </w:r>
       </w:hyperlink>
     </w:p>

--- a/src_Set-OutlookSignatures/sample templates/Signatures DOCX/External informal Shared.docx
+++ b/src_Set-OutlookSignatures/sample templates/Signatures DOCX/External informal Shared.docx
@@ -5,93 +5,154 @@
     <w:p>
       <w:pPr>
         <w:rPr>
-          <w:rFonts w:ascii="Calibri" w:hAnsi="Calibri" w:cs="Calibri"/>
+          <w:rFonts w:ascii="Aptos" w:hAnsi="Aptos" w:cs="Calibri"/>
+          <w:sz w:val="24"/>
+          <w:szCs w:val="24"/>
           <w:lang w:val="en-US"/>
         </w:rPr>
       </w:pPr>
       <w:r>
         <w:rPr>
-          <w:rFonts w:ascii="Calibri" w:hAnsi="Calibri" w:cs="Calibri"/>
+          <w:rFonts w:ascii="Aptos" w:hAnsi="Aptos" w:cs="Calibri"/>
+          <w:sz w:val="24"/>
+          <w:szCs w:val="24"/>
           <w:lang w:val="en-US"/>
         </w:rPr>
         <w:t>Kind regards</w:t>
       </w:r>
-      <w:r>
-        <w:rPr>
-          <w:rFonts w:ascii="Calibri" w:hAnsi="Calibri" w:cs="Calibri"/>
+      <w:proofErr w:type="gramStart"/>
+      <w:r>
+        <w:rPr>
+          <w:rFonts w:ascii="Aptos" w:hAnsi="Aptos" w:cs="Calibri"/>
+          <w:sz w:val="24"/>
+          <w:szCs w:val="24"/>
           <w:lang w:val="en-US"/>
         </w:rPr>
         <w:t xml:space="preserve"> ..</w:t>
       </w:r>
-      <w:r>
-        <w:rPr>
-          <w:rFonts w:ascii="Calibri" w:hAnsi="Calibri" w:cs="Calibri"/>
+      <w:proofErr w:type="gramEnd"/>
+      <w:r>
+        <w:rPr>
+          <w:rFonts w:ascii="Aptos" w:hAnsi="Aptos" w:cs="Calibri"/>
+          <w:sz w:val="24"/>
+          <w:szCs w:val="24"/>
           <w:lang w:val="en-US"/>
         </w:rPr>
         <w:t xml:space="preserve"> </w:t>
       </w:r>
-      <w:r>
-        <w:rPr>
-          <w:rFonts w:ascii="Calibri" w:hAnsi="Calibri" w:cs="Calibri"/>
+      <w:proofErr w:type="spellStart"/>
+      <w:r>
+        <w:rPr>
+          <w:rFonts w:ascii="Aptos" w:hAnsi="Aptos" w:cs="Calibri"/>
+          <w:sz w:val="24"/>
+          <w:szCs w:val="24"/>
           <w:lang w:val="en-US"/>
         </w:rPr>
         <w:t>Freundliche</w:t>
       </w:r>
-      <w:r>
-        <w:rPr>
-          <w:rFonts w:ascii="Calibri" w:hAnsi="Calibri" w:cs="Calibri"/>
-          <w:lang w:val="en-US"/>
-        </w:rPr>
-        <w:t xml:space="preserve"> Grüße</w:t>
-      </w:r>
+      <w:proofErr w:type="spellEnd"/>
+      <w:r>
+        <w:rPr>
+          <w:rFonts w:ascii="Aptos" w:hAnsi="Aptos" w:cs="Calibri"/>
+          <w:sz w:val="24"/>
+          <w:szCs w:val="24"/>
+          <w:lang w:val="en-US"/>
+        </w:rPr>
+        <w:t xml:space="preserve"> </w:t>
+      </w:r>
+      <w:proofErr w:type="spellStart"/>
+      <w:r>
+        <w:rPr>
+          <w:rFonts w:ascii="Aptos" w:hAnsi="Aptos" w:cs="Calibri"/>
+          <w:sz w:val="24"/>
+          <w:szCs w:val="24"/>
+          <w:lang w:val="en-US"/>
+        </w:rPr>
+        <w:t>Grüße</w:t>
+      </w:r>
+      <w:proofErr w:type="spellEnd"/>
     </w:p>
     <w:p>
       <w:pPr>
         <w:rPr>
           <w:rStyle w:val="Hyperlink"/>
-          <w:rFonts w:ascii="Calibri" w:hAnsi="Calibri" w:cs="Calibri"/>
+          <w:rFonts w:ascii="Aptos" w:hAnsi="Aptos" w:cs="Calibri"/>
           <w:color w:val="auto"/>
+          <w:sz w:val="24"/>
+          <w:szCs w:val="24"/>
           <w:lang w:val="en-US"/>
         </w:rPr>
       </w:pPr>
       <w:r>
         <w:rPr>
-          <w:rFonts w:ascii="Calibri" w:hAnsi="Calibri" w:cs="Calibri"/>
+          <w:rFonts w:ascii="Aptos" w:hAnsi="Aptos" w:cs="Calibri"/>
+          <w:sz w:val="24"/>
+          <w:szCs w:val="24"/>
           <w:lang w:val="en-US"/>
         </w:rPr>
         <w:t>Your t</w:t>
       </w:r>
       <w:r>
         <w:rPr>
-          <w:rFonts w:ascii="Calibri" w:hAnsi="Calibri" w:cs="Calibri"/>
+          <w:rFonts w:ascii="Aptos" w:hAnsi="Aptos" w:cs="Calibri"/>
+          <w:sz w:val="24"/>
+          <w:szCs w:val="24"/>
           <w:lang w:val="en-US"/>
         </w:rPr>
         <w:t xml:space="preserve">eam </w:t>
       </w:r>
       <w:r>
         <w:rPr>
-          <w:rFonts w:ascii="Calibri" w:hAnsi="Calibri" w:cs="Calibri"/>
-          <w:lang w:val="en-US"/>
-        </w:rPr>
-        <w:t>$Current</w:t>
-      </w:r>
-      <w:r>
-        <w:rPr>
-          <w:rFonts w:ascii="Calibri" w:hAnsi="Calibri" w:cs="Calibri"/>
+          <w:rFonts w:ascii="Aptos" w:hAnsi="Aptos" w:cs="Calibri"/>
+          <w:sz w:val="24"/>
+          <w:szCs w:val="24"/>
+          <w:lang w:val="en-US"/>
+        </w:rPr>
+        <w:t>$</w:t>
+      </w:r>
+      <w:proofErr w:type="spellStart"/>
+      <w:r>
+        <w:rPr>
+          <w:rFonts w:ascii="Aptos" w:hAnsi="Aptos" w:cs="Calibri"/>
+          <w:sz w:val="24"/>
+          <w:szCs w:val="24"/>
+          <w:lang w:val="en-US"/>
+        </w:rPr>
+        <w:t>Current</w:t>
+      </w:r>
+      <w:r>
+        <w:rPr>
+          <w:rFonts w:ascii="Aptos" w:hAnsi="Aptos" w:cs="Calibri"/>
+          <w:sz w:val="24"/>
+          <w:szCs w:val="24"/>
           <w:lang w:val="en-US"/>
         </w:rPr>
         <w:t>Mailbox</w:t>
       </w:r>
       <w:r>
         <w:rPr>
-          <w:rFonts w:ascii="Calibri" w:hAnsi="Calibri" w:cs="Calibri"/>
-          <w:lang w:val="en-US"/>
-        </w:rPr>
-        <w:t>Title$</w:t>
-      </w:r>
-      <w:r>
-        <w:rPr>
-          <w:rFonts w:ascii="Calibri" w:hAnsi="Calibri" w:cs="Calibri"/>
+          <w:rFonts w:ascii="Aptos" w:hAnsi="Aptos" w:cs="Calibri"/>
+          <w:sz w:val="24"/>
+          <w:szCs w:val="24"/>
+          <w:lang w:val="en-US"/>
+        </w:rPr>
+        <w:t>Title</w:t>
+      </w:r>
+      <w:proofErr w:type="spellEnd"/>
+      <w:r>
+        <w:rPr>
+          <w:rFonts w:ascii="Aptos" w:hAnsi="Aptos" w:cs="Calibri"/>
+          <w:sz w:val="24"/>
+          <w:szCs w:val="24"/>
+          <w:lang w:val="en-US"/>
+        </w:rPr>
+        <w:t>$</w:t>
+      </w:r>
+      <w:r>
+        <w:rPr>
+          <w:rFonts w:ascii="Aptos" w:hAnsi="Aptos" w:cs="Calibri"/>
+          <w:sz w:val="24"/>
+          <w:szCs w:val="24"/>
           <w:lang w:val="en-US"/>
         </w:rPr>
         <w:br/>
@@ -100,18 +161,46 @@
         <w:r>
           <w:rPr>
             <w:rStyle w:val="Hyperlink"/>
-            <w:rFonts w:ascii="Calibri" w:hAnsi="Calibri" w:cs="Calibri"/>
+            <w:rFonts w:ascii="Aptos" w:hAnsi="Aptos" w:cs="Calibri"/>
             <w:color w:val="auto"/>
+            <w:sz w:val="24"/>
+            <w:szCs w:val="24"/>
             <w:lang w:val="en-US"/>
           </w:rPr>
-          <w:t>$CurrentMailboxMail$</w:t>
+          <w:t>$</w:t>
+        </w:r>
+        <w:proofErr w:type="spellStart"/>
+        <w:r>
+          <w:rPr>
+            <w:rStyle w:val="Hyperlink"/>
+            <w:rFonts w:ascii="Aptos" w:hAnsi="Aptos" w:cs="Calibri"/>
+            <w:color w:val="auto"/>
+            <w:sz w:val="24"/>
+            <w:szCs w:val="24"/>
+            <w:lang w:val="en-US"/>
+          </w:rPr>
+          <w:t>CurrentMailboxMail</w:t>
+        </w:r>
+        <w:proofErr w:type="spellEnd"/>
+        <w:r>
+          <w:rPr>
+            <w:rStyle w:val="Hyperlink"/>
+            <w:rFonts w:ascii="Aptos" w:hAnsi="Aptos" w:cs="Calibri"/>
+            <w:color w:val="auto"/>
+            <w:sz w:val="24"/>
+            <w:szCs w:val="24"/>
+            <w:lang w:val="en-US"/>
+          </w:rPr>
+          <w:t>$</w:t>
         </w:r>
       </w:hyperlink>
     </w:p>
     <w:p>
       <w:pPr>
         <w:rPr>
-          <w:rFonts w:ascii="Calibri" w:hAnsi="Calibri" w:cs="Calibri"/>
+          <w:rFonts w:ascii="Aptos" w:hAnsi="Aptos" w:cs="Calibri"/>
+          <w:sz w:val="24"/>
+          <w:szCs w:val="24"/>
           <w:lang w:val="en-US"/>
         </w:rPr>
       </w:pPr>

--- a/src_Set-OutlookSignatures/sample templates/Signatures DOCX/External informal Shared.docx
+++ b/src_Set-OutlookSignatures/sample templates/Signatures DOCX/External informal Shared.docx
@@ -28,7 +28,16 @@
           <w:szCs w:val="24"/>
           <w:lang w:val="en-US"/>
         </w:rPr>
-        <w:t xml:space="preserve"> ..</w:t>
+        <w:t xml:space="preserve"> </w:t>
+      </w:r>
+      <w:r>
+        <w:rPr>
+          <w:rFonts w:ascii="Aptos" w:hAnsi="Aptos" w:cs="Calibri"/>
+          <w:sz w:val="24"/>
+          <w:szCs w:val="24"/>
+          <w:lang w:val="en-US"/>
+        </w:rPr>
+        <w:t>..</w:t>
       </w:r>
       <w:proofErr w:type="gramEnd"/>
       <w:r>
@@ -75,9 +84,7 @@
     <w:p>
       <w:pPr>
         <w:rPr>
-          <w:rStyle w:val="Hyperlink"/>
-          <w:rFonts w:ascii="Aptos" w:hAnsi="Aptos" w:cs="Calibri"/>
-          <w:color w:val="auto"/>
+          <w:rFonts w:ascii="Aptos" w:hAnsi="Aptos" w:cs="Calibri"/>
           <w:sz w:val="24"/>
           <w:szCs w:val="24"/>
           <w:lang w:val="en-US"/>
@@ -90,7 +97,7 @@
           <w:szCs w:val="24"/>
           <w:lang w:val="en-US"/>
         </w:rPr>
-        <w:t>Your t</w:t>
+        <w:t>T</w:t>
       </w:r>
       <w:r>
         <w:rPr>
@@ -157,43 +164,161 @@
         </w:rPr>
         <w:br/>
       </w:r>
-      <w:hyperlink r:id="rId6" w:tooltip="Send $CurrentmailboxTitle$ an email to $CurrentMailboxMail$" w:history="1">
-        <w:r>
-          <w:rPr>
-            <w:rStyle w:val="Hyperlink"/>
-            <w:rFonts w:ascii="Aptos" w:hAnsi="Aptos" w:cs="Calibri"/>
-            <w:color w:val="auto"/>
-            <w:sz w:val="24"/>
-            <w:szCs w:val="24"/>
-            <w:lang w:val="en-US"/>
-          </w:rPr>
-          <w:t>$</w:t>
-        </w:r>
-        <w:proofErr w:type="spellStart"/>
-        <w:r>
-          <w:rPr>
-            <w:rStyle w:val="Hyperlink"/>
-            <w:rFonts w:ascii="Aptos" w:hAnsi="Aptos" w:cs="Calibri"/>
-            <w:color w:val="auto"/>
-            <w:sz w:val="24"/>
-            <w:szCs w:val="24"/>
-            <w:lang w:val="en-US"/>
-          </w:rPr>
-          <w:t>CurrentMailboxMail</w:t>
-        </w:r>
-        <w:proofErr w:type="spellEnd"/>
-        <w:r>
-          <w:rPr>
-            <w:rStyle w:val="Hyperlink"/>
-            <w:rFonts w:ascii="Aptos" w:hAnsi="Aptos" w:cs="Calibri"/>
-            <w:color w:val="auto"/>
-            <w:sz w:val="24"/>
-            <w:szCs w:val="24"/>
-            <w:lang w:val="en-US"/>
-          </w:rPr>
-          <w:t>$</w:t>
-        </w:r>
-      </w:hyperlink>
+      <w:r>
+        <w:rPr>
+          <w:rFonts w:ascii="Aptos" w:hAnsi="Aptos" w:cs="Calibri"/>
+          <w:sz w:val="24"/>
+          <w:szCs w:val="24"/>
+          <w:lang w:val="en-US"/>
+        </w:rPr>
+        <w:t>  </w:t>
+      </w:r>
+      <w:r>
+        <w:rPr>
+          <w:rFonts w:ascii="Aptos" w:hAnsi="Aptos" w:cs="Calibri"/>
+          <w:sz w:val="24"/>
+          <w:szCs w:val="24"/>
+          <w:lang w:val="en-US"/>
+        </w:rPr>
+        <w:t>$</w:t>
+      </w:r>
+      <w:proofErr w:type="spellStart"/>
+      <w:r>
+        <w:rPr>
+          <w:rFonts w:ascii="Aptos" w:hAnsi="Aptos" w:cs="Calibri"/>
+          <w:sz w:val="24"/>
+          <w:szCs w:val="24"/>
+          <w:lang w:val="en-US"/>
+        </w:rPr>
+        <w:t>CurrentUserGivenName</w:t>
+      </w:r>
+      <w:proofErr w:type="spellEnd"/>
+      <w:r>
+        <w:rPr>
+          <w:rFonts w:ascii="Aptos" w:hAnsi="Aptos" w:cs="Calibri"/>
+          <w:sz w:val="24"/>
+          <w:szCs w:val="24"/>
+          <w:lang w:val="en-US"/>
+        </w:rPr>
+        <w:t xml:space="preserve">$ </w:t>
+      </w:r>
+      <w:r>
+        <w:rPr>
+          <w:rFonts w:ascii="Aptos" w:hAnsi="Aptos" w:cs="Calibri"/>
+          <w:caps/>
+          <w:sz w:val="24"/>
+          <w:szCs w:val="24"/>
+          <w:lang w:val="en-US"/>
+        </w:rPr>
+        <w:t>$CurrentUserSurname$</w:t>
+      </w:r>
+      <w:r>
+        <w:rPr>
+          <w:rFonts w:ascii="Aptos" w:hAnsi="Aptos" w:cs="Calibri"/>
+          <w:color w:val="767171" w:themeColor="background2" w:themeShade="80"/>
+          <w:sz w:val="24"/>
+          <w:szCs w:val="24"/>
+          <w:lang w:val="en-US"/>
+        </w:rPr>
+        <w:t>$</w:t>
+      </w:r>
+      <w:proofErr w:type="spellStart"/>
+      <w:r>
+        <w:rPr>
+          <w:rFonts w:ascii="Aptos" w:hAnsi="Aptos" w:cs="Calibri"/>
+          <w:color w:val="767171" w:themeColor="background2" w:themeShade="80"/>
+          <w:sz w:val="24"/>
+          <w:szCs w:val="24"/>
+          <w:lang w:val="en-US"/>
+        </w:rPr>
+        <w:t>CurrentUserGenderPronouns</w:t>
+      </w:r>
+      <w:proofErr w:type="spellEnd"/>
+      <w:r>
+        <w:rPr>
+          <w:rFonts w:ascii="Aptos" w:hAnsi="Aptos" w:cs="Calibri"/>
+          <w:color w:val="767171" w:themeColor="background2" w:themeShade="80"/>
+          <w:sz w:val="24"/>
+          <w:szCs w:val="24"/>
+          <w:lang w:val="en-US"/>
+        </w:rPr>
+        <w:t>$</w:t>
+      </w:r>
+      <w:r>
+        <w:rPr>
+          <w:rFonts w:ascii="Aptos" w:hAnsi="Aptos" w:cs="Calibri"/>
+          <w:sz w:val="24"/>
+          <w:szCs w:val="24"/>
+          <w:lang w:val="en-US"/>
+        </w:rPr>
+        <w:br/>
+      </w:r>
+      <w:r>
+        <w:rPr>
+          <w:u w:val="single"/>
+        </w:rPr>
+        <w:fldChar w:fldCharType="begin"/>
+      </w:r>
+      <w:r>
+        <w:rPr>
+          <w:u w:val="single"/>
+          <w:lang w:val="en-US"/>
+        </w:rPr>
+        <w:instrText>HYPERLINK "mailto:$CurrentMailboxMail$" \o "Send $CurrentmailboxTitle$ an email to $CurrentMailboxMail$"</w:instrText>
+      </w:r>
+      <w:r>
+        <w:rPr>
+          <w:u w:val="single"/>
+        </w:rPr>
+      </w:r>
+      <w:r>
+        <w:rPr>
+          <w:u w:val="single"/>
+        </w:rPr>
+        <w:fldChar w:fldCharType="separate"/>
+      </w:r>
+      <w:r>
+        <w:rPr>
+          <w:rFonts w:ascii="Aptos" w:hAnsi="Aptos"/>
+          <w:sz w:val="24"/>
+          <w:szCs w:val="24"/>
+          <w:u w:val="single"/>
+          <w:lang w:val="en-US"/>
+        </w:rPr>
+        <w:t>$</w:t>
+      </w:r>
+      <w:proofErr w:type="spellStart"/>
+      <w:r>
+        <w:rPr>
+          <w:rFonts w:ascii="Aptos" w:hAnsi="Aptos"/>
+          <w:sz w:val="24"/>
+          <w:szCs w:val="24"/>
+          <w:u w:val="single"/>
+          <w:lang w:val="en-US"/>
+        </w:rPr>
+        <w:t>CurrentMailboxMail</w:t>
+      </w:r>
+      <w:proofErr w:type="spellEnd"/>
+      <w:r>
+        <w:rPr>
+          <w:rFonts w:ascii="Aptos" w:hAnsi="Aptos"/>
+          <w:sz w:val="24"/>
+          <w:szCs w:val="24"/>
+          <w:u w:val="single"/>
+          <w:lang w:val="en-US"/>
+        </w:rPr>
+        <w:t>$</w:t>
+      </w:r>
+      <w:r>
+        <w:rPr>
+          <w:rFonts w:ascii="Aptos" w:hAnsi="Aptos"/>
+          <w:sz w:val="24"/>
+          <w:szCs w:val="24"/>
+          <w:u w:val="single"/>
+          <w:lang w:val="en-US"/>
+        </w:rPr>
+        <w:fldChar w:fldCharType="end"/>
+      </w:r>
     </w:p>
     <w:p>
       <w:pPr>
